--- a/Ijasz2/Ijasz2/bin/x86/Debug/CsapatLista.docx
+++ b/Ijasz2/Ijasz2/bin/x86/Debug/CsapatLista.docx
@@ -7,12 +7,12 @@
       <w:pgMar w:top="1440" w:right="1440" w:bottom="1440" w:left="1440" w:header="708" w:footer="708" w:gutter="0"/>
       <w:cols w:space="708"/>
       <w:docGrid w:linePitch="360"/>
-      <w:headerReference w:type="default" r:id="Ra22c9f5f36bf4362"/>
-      <w:headerReference w:type="even" r:id="Rf77417f3dd7848ef"/>
-      <w:headerReference w:type="first" r:id="R376e324046484def"/>
-      <w:footerReference w:type="default" r:id="R45ed8882aed4444d"/>
-      <w:footerReference w:type="even" r:id="R243457b82c2b4d8c"/>
-      <w:footerReference w:type="first" r:id="Rb49f8bf4002c4448"/>
+      <w:headerReference w:type="default" r:id="R3d53d4c25a9d42cf"/>
+      <w:headerReference w:type="even" r:id="R86f22e130746450f"/>
+      <w:headerReference w:type="first" r:id="Ra0e4a17226ff4311"/>
+      <w:footerReference w:type="default" r:id="Re7bc17983c6b4d5c"/>
+      <w:footerReference w:type="even" r:id="Rbc98d80b768d43bd"/>
+      <w:footerReference w:type="first" r:id="Rf7bdf4c681714334"/>
     </w:sectPr>
     <w:tbl>
       <w:tblPr>
